--- a/GPU_Details.docx
+++ b/GPU_Details.docx
@@ -79,6 +79,9 @@
     </w:p>
     <w:p>
       <w:r>
+        <w:rPr>
+          <w:noProof/>
+        </w:rPr>
         <w:drawing>
           <wp:inline distT="0" distB="0" distL="0" distR="0" wp14:anchorId="5FA18807" wp14:editId="2040F16E">
             <wp:extent cx="6120130" cy="2844800"/>
@@ -132,6 +135,9 @@
     </w:p>
     <w:p>
       <w:r>
+        <w:rPr>
+          <w:noProof/>
+        </w:rPr>
         <w:drawing>
           <wp:inline distT="0" distB="0" distL="0" distR="0" wp14:anchorId="3339E3F8" wp14:editId="370C8ACC">
             <wp:extent cx="6120130" cy="2728595"/>
@@ -203,6 +209,9 @@
     </w:p>
     <w:p>
       <w:r>
+        <w:rPr>
+          <w:noProof/>
+        </w:rPr>
         <w:lastRenderedPageBreak/>
         <w:drawing>
           <wp:inline distT="0" distB="0" distL="0" distR="0" wp14:anchorId="113DE775" wp14:editId="6AD76728">
@@ -243,6 +252,9 @@
     </w:p>
     <w:p>
       <w:r>
+        <w:rPr>
+          <w:noProof/>
+        </w:rPr>
         <w:drawing>
           <wp:inline distT="0" distB="0" distL="0" distR="0" wp14:anchorId="74C01551" wp14:editId="4FB02E27">
             <wp:extent cx="6120130" cy="1771015"/>
@@ -280,6 +292,9 @@
         </w:drawing>
       </w:r>
       <w:r>
+        <w:rPr>
+          <w:noProof/>
+        </w:rPr>
         <w:drawing>
           <wp:inline distT="0" distB="0" distL="0" distR="0" wp14:anchorId="76D13C18" wp14:editId="2863ABAC">
             <wp:extent cx="6120130" cy="1993265"/>
@@ -319,6 +334,9 @@
     </w:p>
     <w:p>
       <w:r>
+        <w:rPr>
+          <w:noProof/>
+        </w:rPr>
         <w:drawing>
           <wp:inline distT="0" distB="0" distL="0" distR="0" wp14:anchorId="3C9B0B2C" wp14:editId="68AEE48A">
             <wp:extent cx="6120130" cy="3196590"/>
@@ -359,6 +377,9 @@
     <w:p/>
     <w:p>
       <w:r>
+        <w:rPr>
+          <w:noProof/>
+        </w:rPr>
         <w:lastRenderedPageBreak/>
         <w:drawing>
           <wp:inline distT="0" distB="0" distL="0" distR="0" wp14:anchorId="0C8E589B" wp14:editId="305E6594">
@@ -399,6 +420,9 @@
     </w:p>
     <w:p>
       <w:r>
+        <w:rPr>
+          <w:noProof/>
+        </w:rPr>
         <w:drawing>
           <wp:inline distT="0" distB="0" distL="0" distR="0" wp14:anchorId="65D8EB68" wp14:editId="2D9ABEEC">
             <wp:extent cx="6120130" cy="2746375"/>
@@ -438,6 +462,9 @@
     </w:p>
     <w:p>
       <w:r>
+        <w:rPr>
+          <w:noProof/>
+        </w:rPr>
         <w:drawing>
           <wp:inline distT="0" distB="0" distL="0" distR="0" wp14:anchorId="62C52090" wp14:editId="0CB21066">
             <wp:extent cx="6120130" cy="2125345"/>
@@ -488,7 +515,45 @@
         <w:t xml:space="preserve"> salvato…</w:t>
       </w:r>
     </w:p>
-    <w:p/>
+    <w:p>
+      <w:r>
+        <w:drawing>
+          <wp:inline distT="0" distB="0" distL="0" distR="0" wp14:anchorId="7BF3A8CF" wp14:editId="7657B7C1">
+            <wp:extent cx="6120130" cy="541655"/>
+            <wp:effectExtent l="0" t="0" r="0" b="0"/>
+            <wp:docPr id="1087166438" name="Immagine 1"/>
+            <wp:cNvGraphicFramePr>
+              <a:graphicFrameLocks xmlns:a="http://schemas.openxmlformats.org/drawingml/2006/main" noChangeAspect="1"/>
+            </wp:cNvGraphicFramePr>
+            <a:graphic xmlns:a="http://schemas.openxmlformats.org/drawingml/2006/main">
+              <a:graphicData uri="http://schemas.openxmlformats.org/drawingml/2006/picture">
+                <pic:pic xmlns:pic="http://schemas.openxmlformats.org/drawingml/2006/picture">
+                  <pic:nvPicPr>
+                    <pic:cNvPr id="1087166438" name=""/>
+                    <pic:cNvPicPr/>
+                  </pic:nvPicPr>
+                  <pic:blipFill>
+                    <a:blip r:embed="rId13"/>
+                    <a:stretch>
+                      <a:fillRect/>
+                    </a:stretch>
+                  </pic:blipFill>
+                  <pic:spPr>
+                    <a:xfrm>
+                      <a:off x="0" y="0"/>
+                      <a:ext cx="6120130" cy="541655"/>
+                    </a:xfrm>
+                    <a:prstGeom prst="rect">
+                      <a:avLst/>
+                    </a:prstGeom>
+                  </pic:spPr>
+                </pic:pic>
+              </a:graphicData>
+            </a:graphic>
+          </wp:inline>
+        </w:drawing>
+      </w:r>
+    </w:p>
     <w:sectPr>
       <w:pgSz w:w="11906" w:h="16838"/>
       <w:pgMar w:top="1417" w:right="1134" w:bottom="1134" w:left="1134" w:header="708" w:footer="708" w:gutter="0"/>

--- a/GPU_Details.docx
+++ b/GPU_Details.docx
@@ -517,6 +517,9 @@
     </w:p>
     <w:p>
       <w:r>
+        <w:rPr>
+          <w:noProof/>
+        </w:rPr>
         <w:drawing>
           <wp:inline distT="0" distB="0" distL="0" distR="0" wp14:anchorId="7BF3A8CF" wp14:editId="7657B7C1">
             <wp:extent cx="6120130" cy="541655"/>
@@ -552,6 +555,226 @@
             </a:graphic>
           </wp:inline>
         </w:drawing>
+      </w:r>
+    </w:p>
+    <w:p/>
+    <w:p>
+      <w:pPr>
+        <w:rPr>
+          <w:lang w:val="en-US"/>
+        </w:rPr>
+      </w:pPr>
+      <w:r>
+        <w:rPr>
+          <w:lang w:val="en-US"/>
+        </w:rPr>
+        <w:t>In NVIDIA Nsight Compute, the "</w:t>
+      </w:r>
+      <w:r>
+        <w:rPr>
+          <w:b/>
+          <w:bCs/>
+          <w:lang w:val="en-US"/>
+        </w:rPr>
+        <w:t>Not Predicated Off Threads per Warp</w:t>
+      </w:r>
+      <w:r>
+        <w:rPr>
+          <w:lang w:val="en-US"/>
+        </w:rPr>
+        <w:t xml:space="preserve">" metric provides an average count of threads per warp that are not predicated off during the execution of an instruction. </w:t>
+      </w:r>
+    </w:p>
+    <w:p>
+      <w:pPr>
+        <w:rPr>
+          <w:lang w:val="en-US"/>
+        </w:rPr>
+      </w:pPr>
+    </w:p>
+    <w:p>
+      <w:pPr>
+        <w:rPr>
+          <w:lang w:val="en-US"/>
+        </w:rPr>
+      </w:pPr>
+      <w:r>
+        <w:rPr>
+          <w:lang w:val="en-US"/>
+        </w:rPr>
+        <w:t>To understand this metric more clearly, let's break down the key components:</w:t>
+      </w:r>
+    </w:p>
+    <w:p>
+      <w:pPr>
+        <w:rPr>
+          <w:lang w:val="en-US"/>
+        </w:rPr>
+      </w:pPr>
+    </w:p>
+    <w:p>
+      <w:pPr>
+        <w:rPr>
+          <w:lang w:val="en-US"/>
+        </w:rPr>
+      </w:pPr>
+      <w:r>
+        <w:rPr>
+          <w:lang w:val="en-US"/>
+        </w:rPr>
+        <w:t>1. **Warp**: In NVIDIA's GPU architecture, a warp consists of 32 threads that execute the same instruction simultaneously.</w:t>
+      </w:r>
+    </w:p>
+    <w:p>
+      <w:pPr>
+        <w:rPr>
+          <w:lang w:val="en-US"/>
+        </w:rPr>
+      </w:pPr>
+      <w:r>
+        <w:rPr>
+          <w:lang w:val="en-US"/>
+        </w:rPr>
+        <w:t>2. **Predicated Off**: In SIMD (Single Instruction, Multiple Data) architectures like those used by NVIDIA GPUs, instructions can be conditionally executed using predicates. When a thread in a warp is "predicated off," it means that the thread does not execute the instruction due to the evaluation of the predicate condition.</w:t>
+      </w:r>
+    </w:p>
+    <w:p>
+      <w:pPr>
+        <w:rPr>
+          <w:lang w:val="en-US"/>
+        </w:rPr>
+      </w:pPr>
+    </w:p>
+    <w:p>
+      <w:pPr>
+        <w:rPr>
+          <w:lang w:val="en-US"/>
+        </w:rPr>
+      </w:pPr>
+      <w:r>
+        <w:rPr>
+          <w:lang w:val="en-US"/>
+        </w:rPr>
+        <w:t>Therefore, "Not Predicated Off Threads per Warp" essentially counts the number of threads within a warp that are actively executing an instruction, as opposed to being skipped due to predicate conditions.</w:t>
+      </w:r>
+    </w:p>
+    <w:p>
+      <w:pPr>
+        <w:rPr>
+          <w:lang w:val="en-US"/>
+        </w:rPr>
+      </w:pPr>
+    </w:p>
+    <w:p>
+      <w:pPr>
+        <w:rPr>
+          <w:lang w:val="en-US"/>
+        </w:rPr>
+      </w:pPr>
+      <w:r>
+        <w:rPr>
+          <w:lang w:val="en-US"/>
+        </w:rPr>
+        <w:t>### Example Calculation</w:t>
+      </w:r>
+    </w:p>
+    <w:p>
+      <w:pPr>
+        <w:rPr>
+          <w:lang w:val="en-US"/>
+        </w:rPr>
+      </w:pPr>
+      <w:r>
+        <w:rPr>
+          <w:lang w:val="en-US"/>
+        </w:rPr>
+        <w:t>Suppose a warp consists of 32 threads. If an instruction is predicated such that only 20 threads out of 32 execute it, the remaining 12 threads are predicated off. The metric "Not Predicated Off Threads per Warp" would be 20 in this case.</w:t>
+      </w:r>
+    </w:p>
+    <w:p>
+      <w:pPr>
+        <w:rPr>
+          <w:lang w:val="en-US"/>
+        </w:rPr>
+      </w:pPr>
+    </w:p>
+    <w:p>
+      <w:pPr>
+        <w:rPr>
+          <w:lang w:val="en-US"/>
+        </w:rPr>
+      </w:pPr>
+      <w:r>
+        <w:rPr>
+          <w:lang w:val="en-US"/>
+        </w:rPr>
+        <w:t>### Average Not Predicated Off Threads per Warp</w:t>
+      </w:r>
+    </w:p>
+    <w:p>
+      <w:pPr>
+        <w:rPr>
+          <w:lang w:val="en-US"/>
+        </w:rPr>
+      </w:pPr>
+      <w:r>
+        <w:rPr>
+          <w:lang w:val="en-US"/>
+        </w:rPr>
+        <w:t>This metric is averaged over all warps and instructions during a kernel execution. If multiple warps are considered, the metric provides an average value indicating the typical number of active threads per warp for the instructions being analyzed.</w:t>
+      </w:r>
+    </w:p>
+    <w:p>
+      <w:pPr>
+        <w:rPr>
+          <w:lang w:val="en-US"/>
+        </w:rPr>
+      </w:pPr>
+    </w:p>
+    <w:p>
+      <w:pPr>
+        <w:rPr>
+          <w:lang w:val="en-US"/>
+        </w:rPr>
+      </w:pPr>
+      <w:r>
+        <w:rPr>
+          <w:lang w:val="en-US"/>
+        </w:rPr>
+        <w:t>### Usage</w:t>
+      </w:r>
+    </w:p>
+    <w:p>
+      <w:pPr>
+        <w:rPr>
+          <w:lang w:val="en-US"/>
+        </w:rPr>
+      </w:pPr>
+      <w:r>
+        <w:rPr>
+          <w:lang w:val="en-US"/>
+        </w:rPr>
+        <w:t>This metric is useful for understanding the efficiency of instruction execution within warps. A lower value indicates that more threads are being predicated off, which may point to inefficiencies in how the code is utilizing the GPU's parallel processing capabilities. Conversely, a higher value (closer to 32) indicates that most threads are actively participating in instruction execution, which is generally more efficient.</w:t>
+      </w:r>
+    </w:p>
+    <w:p>
+      <w:pPr>
+        <w:rPr>
+          <w:lang w:val="en-US"/>
+        </w:rPr>
+      </w:pPr>
+    </w:p>
+    <w:p>
+      <w:pPr>
+        <w:rPr>
+          <w:lang w:val="en-US"/>
+        </w:rPr>
+      </w:pPr>
+      <w:r>
+        <w:rPr>
+          <w:lang w:val="en-US"/>
+        </w:rPr>
+        <w:t>In summary, the "average not predicated off threads per warp" metric provides insight into how effectively the threads within each warp are being utilized during the execution of a kernel, by measuring the average number of threads that are not skipped by predicate conditions.</w:t>
       </w:r>
     </w:p>
     <w:sectPr>
